--- a/Stream.Hydrology/AQUATOX/DOCS/Setup_Record_Specs.docx
+++ b/Stream.Hydrology/AQUATOX/DOCS/Setup_Record_Specs.docx
@@ -493,7 +493,7 @@
                 <w:sz w:val="22"/>
                 <w:szCs w:val="22"/>
               </w:rPr>
-              <w:t>bool</w:t>
+              <w:t>True or false</w:t>
             </w:r>
           </w:p>
         </w:tc>
@@ -581,7 +581,14 @@
                 <w:sz w:val="22"/>
                 <w:szCs w:val="22"/>
               </w:rPr>
-              <w:t>double</w:t>
+              <w:t>D</w:t>
+            </w:r>
+            <w:r>
+              <w:rPr>
+                <w:sz w:val="22"/>
+                <w:szCs w:val="22"/>
+              </w:rPr>
+              <w:t>ouble</w:t>
             </w:r>
           </w:p>
         </w:tc>
@@ -677,7 +684,14 @@
                 <w:sz w:val="22"/>
                 <w:szCs w:val="22"/>
               </w:rPr>
-              <w:t>double</w:t>
+              <w:t>D</w:t>
+            </w:r>
+            <w:r>
+              <w:rPr>
+                <w:sz w:val="22"/>
+                <w:szCs w:val="22"/>
+              </w:rPr>
+              <w:t>ouble</w:t>
             </w:r>
           </w:p>
         </w:tc>
@@ -765,7 +779,7 @@
                 <w:sz w:val="22"/>
                 <w:szCs w:val="22"/>
               </w:rPr>
-              <w:t>bool</w:t>
+              <w:t>True or false</w:t>
             </w:r>
           </w:p>
         </w:tc>
@@ -817,13 +831,18 @@
               <w:jc w:val="left"/>
               <w:rPr>
                 <w:bCs/>
-                <w:i/>
-                <w:sz w:val="22"/>
-                <w:szCs w:val="22"/>
-              </w:rPr>
-            </w:pPr>
-            <w:bookmarkStart w:id="0" w:name="_GoBack"/>
-            <w:bookmarkEnd w:id="0"/>
+                <w:sz w:val="22"/>
+                <w:szCs w:val="22"/>
+              </w:rPr>
+            </w:pPr>
+            <w:r>
+              <w:rPr>
+                <w:bCs/>
+                <w:sz w:val="22"/>
+                <w:szCs w:val="22"/>
+              </w:rPr>
+              <w:t>If true, the model solution time step is daily rather than hourly.</w:t>
+            </w:r>
           </w:p>
         </w:tc>
         <w:tc>
@@ -848,328 +867,7 @@
                 <w:sz w:val="22"/>
                 <w:szCs w:val="22"/>
               </w:rPr>
-              <w:t>bool</w:t>
-            </w:r>
-          </w:p>
-        </w:tc>
-      </w:tr>
-      <w:tr>
-        <w:trPr>
-          <w:trHeight w:val="240"/>
-        </w:trPr>
-        <w:tc>
-          <w:tcPr>
-            <w:tcW w:w="2421" w:type="dxa"/>
-            <w:tcMar>
-              <w:top w:w="58" w:type="dxa"/>
-              <w:left w:w="58" w:type="dxa"/>
-              <w:bottom w:w="58" w:type="dxa"/>
-              <w:right w:w="58" w:type="dxa"/>
-            </w:tcMar>
-          </w:tcPr>
-          <w:p>
-            <w:pPr>
-              <w:rPr>
-                <w:sz w:val="22"/>
-                <w:szCs w:val="22"/>
-              </w:rPr>
-            </w:pPr>
-            <w:proofErr w:type="spellStart"/>
-            <w:r>
-              <w:rPr>
-                <w:sz w:val="22"/>
-                <w:szCs w:val="22"/>
-              </w:rPr>
-              <w:t>Spinup_Mode</w:t>
-            </w:r>
-            <w:proofErr w:type="spellEnd"/>
-          </w:p>
-        </w:tc>
-        <w:tc>
-          <w:tcPr>
-            <w:tcW w:w="4962" w:type="dxa"/>
-            <w:tcMar>
-              <w:top w:w="58" w:type="dxa"/>
-              <w:left w:w="58" w:type="dxa"/>
-              <w:bottom w:w="58" w:type="dxa"/>
-              <w:right w:w="58" w:type="dxa"/>
-            </w:tcMar>
-          </w:tcPr>
-          <w:p>
-            <w:pPr>
-              <w:jc w:val="left"/>
-              <w:rPr>
-                <w:bCs/>
-                <w:i/>
-                <w:sz w:val="22"/>
-                <w:szCs w:val="22"/>
-              </w:rPr>
-            </w:pPr>
-          </w:p>
-        </w:tc>
-        <w:tc>
-          <w:tcPr>
-            <w:tcW w:w="1530" w:type="dxa"/>
-            <w:tcMar>
-              <w:top w:w="58" w:type="dxa"/>
-              <w:left w:w="58" w:type="dxa"/>
-              <w:bottom w:w="58" w:type="dxa"/>
-              <w:right w:w="58" w:type="dxa"/>
-            </w:tcMar>
-          </w:tcPr>
-          <w:p>
-            <w:pPr>
-              <w:rPr>
-                <w:sz w:val="22"/>
-                <w:szCs w:val="22"/>
-              </w:rPr>
-            </w:pPr>
-            <w:r>
-              <w:rPr>
-                <w:sz w:val="22"/>
-                <w:szCs w:val="22"/>
-              </w:rPr>
-              <w:t>bool</w:t>
-            </w:r>
-          </w:p>
-        </w:tc>
-      </w:tr>
-      <w:tr>
-        <w:trPr>
-          <w:trHeight w:val="240"/>
-        </w:trPr>
-        <w:tc>
-          <w:tcPr>
-            <w:tcW w:w="2421" w:type="dxa"/>
-            <w:tcMar>
-              <w:top w:w="58" w:type="dxa"/>
-              <w:left w:w="58" w:type="dxa"/>
-              <w:bottom w:w="58" w:type="dxa"/>
-              <w:right w:w="58" w:type="dxa"/>
-            </w:tcMar>
-          </w:tcPr>
-          <w:p>
-            <w:pPr>
-              <w:rPr>
-                <w:sz w:val="22"/>
-                <w:szCs w:val="22"/>
-              </w:rPr>
-            </w:pPr>
-            <w:proofErr w:type="spellStart"/>
-            <w:r>
-              <w:rPr>
-                <w:sz w:val="22"/>
-                <w:szCs w:val="22"/>
-              </w:rPr>
-              <w:t>NFix_UseRatio</w:t>
-            </w:r>
-            <w:proofErr w:type="spellEnd"/>
-          </w:p>
-        </w:tc>
-        <w:tc>
-          <w:tcPr>
-            <w:tcW w:w="4962" w:type="dxa"/>
-            <w:tcMar>
-              <w:top w:w="58" w:type="dxa"/>
-              <w:left w:w="58" w:type="dxa"/>
-              <w:bottom w:w="58" w:type="dxa"/>
-              <w:right w:w="58" w:type="dxa"/>
-            </w:tcMar>
-          </w:tcPr>
-          <w:p>
-            <w:pPr>
-              <w:jc w:val="left"/>
-              <w:rPr>
-                <w:bCs/>
-                <w:sz w:val="22"/>
-                <w:szCs w:val="22"/>
-              </w:rPr>
-            </w:pPr>
-          </w:p>
-        </w:tc>
-        <w:tc>
-          <w:tcPr>
-            <w:tcW w:w="1530" w:type="dxa"/>
-            <w:tcMar>
-              <w:top w:w="58" w:type="dxa"/>
-              <w:left w:w="58" w:type="dxa"/>
-              <w:bottom w:w="58" w:type="dxa"/>
-              <w:right w:w="58" w:type="dxa"/>
-            </w:tcMar>
-          </w:tcPr>
-          <w:p>
-            <w:pPr>
-              <w:rPr>
-                <w:sz w:val="22"/>
-                <w:szCs w:val="22"/>
-              </w:rPr>
-            </w:pPr>
-            <w:r>
-              <w:rPr>
-                <w:sz w:val="22"/>
-                <w:szCs w:val="22"/>
-              </w:rPr>
-              <w:t>bool</w:t>
-            </w:r>
-          </w:p>
-        </w:tc>
-      </w:tr>
-      <w:tr>
-        <w:trPr>
-          <w:trHeight w:val="240"/>
-        </w:trPr>
-        <w:tc>
-          <w:tcPr>
-            <w:tcW w:w="2421" w:type="dxa"/>
-            <w:tcMar>
-              <w:top w:w="58" w:type="dxa"/>
-              <w:left w:w="58" w:type="dxa"/>
-              <w:bottom w:w="58" w:type="dxa"/>
-              <w:right w:w="58" w:type="dxa"/>
-            </w:tcMar>
-          </w:tcPr>
-          <w:p>
-            <w:pPr>
-              <w:rPr>
-                <w:sz w:val="22"/>
-                <w:szCs w:val="22"/>
-              </w:rPr>
-            </w:pPr>
-            <w:proofErr w:type="spellStart"/>
-            <w:r>
-              <w:rPr>
-                <w:sz w:val="22"/>
-                <w:szCs w:val="22"/>
-              </w:rPr>
-              <w:t>NtoPRatio</w:t>
-            </w:r>
-            <w:proofErr w:type="spellEnd"/>
-          </w:p>
-        </w:tc>
-        <w:tc>
-          <w:tcPr>
-            <w:tcW w:w="4962" w:type="dxa"/>
-            <w:tcMar>
-              <w:top w:w="58" w:type="dxa"/>
-              <w:left w:w="58" w:type="dxa"/>
-              <w:bottom w:w="58" w:type="dxa"/>
-              <w:right w:w="58" w:type="dxa"/>
-            </w:tcMar>
-          </w:tcPr>
-          <w:p>
-            <w:pPr>
-              <w:jc w:val="left"/>
-              <w:rPr>
-                <w:bCs/>
-                <w:sz w:val="22"/>
-                <w:szCs w:val="22"/>
-              </w:rPr>
-            </w:pPr>
-          </w:p>
-        </w:tc>
-        <w:tc>
-          <w:tcPr>
-            <w:tcW w:w="1530" w:type="dxa"/>
-            <w:tcMar>
-              <w:top w:w="58" w:type="dxa"/>
-              <w:left w:w="58" w:type="dxa"/>
-              <w:bottom w:w="58" w:type="dxa"/>
-              <w:right w:w="58" w:type="dxa"/>
-            </w:tcMar>
-          </w:tcPr>
-          <w:p>
-            <w:pPr>
-              <w:rPr>
-                <w:sz w:val="22"/>
-                <w:szCs w:val="22"/>
-              </w:rPr>
-            </w:pPr>
-            <w:r>
-              <w:rPr>
-                <w:sz w:val="22"/>
-                <w:szCs w:val="22"/>
-              </w:rPr>
-              <w:t>double</w:t>
-            </w:r>
-          </w:p>
-        </w:tc>
-      </w:tr>
-      <w:tr>
-        <w:trPr>
-          <w:trHeight w:val="240"/>
-        </w:trPr>
-        <w:tc>
-          <w:tcPr>
-            <w:tcW w:w="2421" w:type="dxa"/>
-            <w:tcMar>
-              <w:top w:w="58" w:type="dxa"/>
-              <w:left w:w="58" w:type="dxa"/>
-              <w:bottom w:w="58" w:type="dxa"/>
-              <w:right w:w="58" w:type="dxa"/>
-            </w:tcMar>
-          </w:tcPr>
-          <w:p>
-            <w:pPr>
-              <w:rPr>
-                <w:sz w:val="22"/>
-                <w:szCs w:val="22"/>
-              </w:rPr>
-            </w:pPr>
-            <w:proofErr w:type="spellStart"/>
-            <w:r>
-              <w:rPr>
-                <w:sz w:val="22"/>
-                <w:szCs w:val="22"/>
-              </w:rPr>
-              <w:t>Spin_Nutrients</w:t>
-            </w:r>
-            <w:proofErr w:type="spellEnd"/>
-          </w:p>
-        </w:tc>
-        <w:tc>
-          <w:tcPr>
-            <w:tcW w:w="4962" w:type="dxa"/>
-            <w:tcMar>
-              <w:top w:w="58" w:type="dxa"/>
-              <w:left w:w="58" w:type="dxa"/>
-              <w:bottom w:w="58" w:type="dxa"/>
-              <w:right w:w="58" w:type="dxa"/>
-            </w:tcMar>
-          </w:tcPr>
-          <w:p>
-            <w:pPr>
-              <w:jc w:val="left"/>
-              <w:rPr>
-                <w:bCs/>
-                <w:sz w:val="22"/>
-                <w:szCs w:val="22"/>
-              </w:rPr>
-            </w:pPr>
-          </w:p>
-        </w:tc>
-        <w:tc>
-          <w:tcPr>
-            <w:tcW w:w="1530" w:type="dxa"/>
-            <w:tcMar>
-              <w:top w:w="58" w:type="dxa"/>
-              <w:left w:w="58" w:type="dxa"/>
-              <w:bottom w:w="58" w:type="dxa"/>
-              <w:right w:w="58" w:type="dxa"/>
-            </w:tcMar>
-          </w:tcPr>
-          <w:p>
-            <w:pPr>
-              <w:rPr>
-                <w:sz w:val="22"/>
-                <w:szCs w:val="22"/>
-              </w:rPr>
-            </w:pPr>
-            <w:r>
-              <w:rPr>
-                <w:sz w:val="22"/>
-                <w:szCs w:val="22"/>
-              </w:rPr>
-              <w:t>bool</w:t>
+              <w:t>True or false</w:t>
             </w:r>
           </w:p>
         </w:tc>
@@ -1225,6 +923,14 @@
                 <w:szCs w:val="22"/>
               </w:rPr>
             </w:pPr>
+            <w:r>
+              <w:rPr>
+                <w:bCs/>
+                <w:sz w:val="22"/>
+                <w:szCs w:val="22"/>
+              </w:rPr>
+              <w:t>Fixed step size in days</w:t>
+            </w:r>
           </w:p>
         </w:tc>
         <w:tc>
@@ -1249,7 +955,7 @@
                 <w:sz w:val="22"/>
                 <w:szCs w:val="22"/>
               </w:rPr>
-              <w:t>double</w:t>
+              <w:t>Days</w:t>
             </w:r>
           </w:p>
         </w:tc>
@@ -1305,6 +1011,60 @@
                 <w:szCs w:val="22"/>
               </w:rPr>
             </w:pPr>
+            <w:r>
+              <w:rPr>
+                <w:bCs/>
+                <w:sz w:val="22"/>
+                <w:szCs w:val="22"/>
+              </w:rPr>
+              <w:t xml:space="preserve">If True, use fixed step size in integration, if false use adaptive </w:t>
+            </w:r>
+            <w:proofErr w:type="spellStart"/>
+            <w:r>
+              <w:rPr>
+                <w:bCs/>
+                <w:sz w:val="22"/>
+                <w:szCs w:val="22"/>
+              </w:rPr>
+              <w:t>stepsize</w:t>
+            </w:r>
+            <w:proofErr w:type="spellEnd"/>
+            <w:r>
+              <w:rPr>
+                <w:bCs/>
+                <w:sz w:val="22"/>
+                <w:szCs w:val="22"/>
+              </w:rPr>
+              <w:t xml:space="preserve"> </w:t>
+            </w:r>
+            <w:proofErr w:type="spellStart"/>
+            <w:r>
+              <w:rPr>
+                <w:bCs/>
+                <w:sz w:val="22"/>
+                <w:szCs w:val="22"/>
+              </w:rPr>
+              <w:t>Runge</w:t>
+            </w:r>
+            <w:proofErr w:type="spellEnd"/>
+            <w:r>
+              <w:rPr>
+                <w:bCs/>
+                <w:sz w:val="22"/>
+                <w:szCs w:val="22"/>
+              </w:rPr>
+              <w:t xml:space="preserve"> </w:t>
+            </w:r>
+            <w:proofErr w:type="spellStart"/>
+            <w:r>
+              <w:rPr>
+                <w:bCs/>
+                <w:sz w:val="22"/>
+                <w:szCs w:val="22"/>
+              </w:rPr>
+              <w:t>Kutta</w:t>
+            </w:r>
+            <w:proofErr w:type="spellEnd"/>
           </w:p>
         </w:tc>
         <w:tc>
@@ -1329,13 +1089,16 @@
                 <w:sz w:val="22"/>
                 <w:szCs w:val="22"/>
               </w:rPr>
-              <w:t>bool</w:t>
+              <w:t>True or false</w:t>
             </w:r>
           </w:p>
         </w:tc>
       </w:tr>
     </w:tbl>
-    <w:p/>
+    <w:p>
+      <w:bookmarkStart w:id="0" w:name="_GoBack"/>
+      <w:bookmarkEnd w:id="0"/>
+    </w:p>
     <w:sectPr>
       <w:pgSz w:w="15840" w:h="12240" w:orient="landscape"/>
       <w:pgMar w:top="1440" w:right="1440" w:bottom="1440" w:left="1440" w:header="720" w:footer="720" w:gutter="0"/>
